--- a/capstone_project_plan_template.docx
+++ b/capstone_project_plan_template.docx
@@ -5,6 +5,7 @@
     <w:p>
       <w:pPr>
         <w:pStyle w:val="Normal"/>
+        <w:jc w:val="center"/>
         <w:rPr>
           <w:sz w:val="28"/>
           <w:szCs w:val="28"/>
@@ -15,6 +16,77 @@
           <w:sz w:val="28"/>
           <w:szCs w:val="28"/>
         </w:rPr>
+        <w:drawing>
+          <wp:inline distT="0" distB="0" distL="0" distR="0">
+            <wp:extent cx="2000250" cy="476250"/>
+            <wp:effectExtent l="0" t="0" r="0" b="0"/>
+            <wp:docPr id="1" name="Image1" descr=""/>
+            <wp:cNvGraphicFramePr>
+              <a:graphicFrameLocks xmlns:a="http://schemas.openxmlformats.org/drawingml/2006/main" noChangeAspect="1"/>
+            </wp:cNvGraphicFramePr>
+            <a:graphic xmlns:a="http://schemas.openxmlformats.org/drawingml/2006/main">
+              <a:graphicData uri="http://schemas.openxmlformats.org/drawingml/2006/picture">
+                <pic:pic xmlns:pic="http://schemas.openxmlformats.org/drawingml/2006/picture">
+                  <pic:nvPicPr>
+                    <pic:cNvPr id="1" name="Image1" descr=""/>
+                    <pic:cNvPicPr>
+                      <a:picLocks noChangeAspect="1" noChangeArrowheads="1"/>
+                    </pic:cNvPicPr>
+                  </pic:nvPicPr>
+                  <pic:blipFill>
+                    <a:blip r:embed="rId2"/>
+                    <a:stretch>
+                      <a:fillRect/>
+                    </a:stretch>
+                  </pic:blipFill>
+                  <pic:spPr bwMode="auto">
+                    <a:xfrm>
+                      <a:off x="0" y="0"/>
+                      <a:ext cx="2000250" cy="476250"/>
+                    </a:xfrm>
+                    <a:prstGeom prst="rect">
+                      <a:avLst/>
+                    </a:prstGeom>
+                  </pic:spPr>
+                </pic:pic>
+              </a:graphicData>
+            </a:graphic>
+          </wp:inline>
+        </w:drawing>
+      </w:r>
+      <w:r>
+        <w:rPr>
+          <w:sz w:val="28"/>
+          <w:szCs w:val="28"/>
+        </w:rPr>
+        <w:t xml:space="preserve"> </w:t>
+      </w:r>
+    </w:p>
+    <w:p>
+      <w:pPr>
+        <w:pStyle w:val="Normal"/>
+        <w:rPr>
+          <w:sz w:val="28"/>
+          <w:szCs w:val="28"/>
+        </w:rPr>
+      </w:pPr>
+      <w:r>
+        <w:rPr/>
+      </w:r>
+    </w:p>
+    <w:p>
+      <w:pPr>
+        <w:pStyle w:val="Normal"/>
+        <w:rPr>
+          <w:sz w:val="28"/>
+          <w:szCs w:val="28"/>
+        </w:rPr>
+      </w:pPr>
+      <w:r>
+        <w:rPr>
+          <w:sz w:val="28"/>
+          <w:szCs w:val="28"/>
+        </w:rPr>
         <w:t>Capstone Project Plan Template</w:t>
       </w:r>
     </w:p>
@@ -25,7 +97,15 @@
       </w:pPr>
       <w:r>
         <w:rPr/>
-        <w:t>Last updated: August 14, 2023</w:t>
+        <w:t xml:space="preserve">Last updated: </w:t>
+      </w:r>
+      <w:r>
+        <w:rPr/>
+        <w:t>September 8</w:t>
+      </w:r>
+      <w:r>
+        <w:rPr/>
+        <w:t>, 2023</w:t>
       </w:r>
     </w:p>
     <w:p>
@@ -67,7 +147,7 @@
               <wp:inline distT="0" distB="0" distL="0" distR="0" wp14:anchorId="067B1388">
                 <wp:extent cx="5486400" cy="6350"/>
                 <wp:effectExtent l="0" t="0" r="19050" b="31750"/>
-                <wp:docPr id="1" name="Shape1"/>
+                <wp:docPr id="2" name="Shape1"/>
                 <a:graphic xmlns:a="http://schemas.openxmlformats.org/drawingml/2006/main">
                   <a:graphicData uri="http://schemas.microsoft.com/office/word/2010/wordprocessingShape">
                     <wps:wsp>
@@ -219,7 +299,8 @@
           <w:p>
             <w:pPr>
               <w:pStyle w:val="Normal"/>
-              <w:widowControl/>
+              <w:widowControl w:val="false"/>
+              <w:suppressAutoHyphens w:val="true"/>
               <w:bidi w:val="0"/>
               <w:spacing w:lineRule="auto" w:line="240" w:before="0" w:after="0"/>
               <w:jc w:val="left"/>
@@ -256,7 +337,8 @@
           <w:p>
             <w:pPr>
               <w:pStyle w:val="Normal"/>
-              <w:widowControl/>
+              <w:widowControl w:val="false"/>
+              <w:suppressAutoHyphens w:val="true"/>
               <w:bidi w:val="0"/>
               <w:spacing w:lineRule="auto" w:line="259" w:beforeAutospacing="0" w:before="0" w:afterAutospacing="0" w:after="0"/>
               <w:ind w:left="0" w:right="0" w:hanging="0"/>
@@ -299,7 +381,8 @@
           <w:p>
             <w:pPr>
               <w:pStyle w:val="Normal"/>
-              <w:widowControl/>
+              <w:widowControl w:val="false"/>
+              <w:suppressAutoHyphens w:val="true"/>
               <w:bidi w:val="0"/>
               <w:spacing w:lineRule="auto" w:line="240" w:before="0" w:after="0"/>
               <w:jc w:val="left"/>
@@ -336,7 +419,8 @@
           <w:p>
             <w:pPr>
               <w:pStyle w:val="Normal"/>
-              <w:widowControl/>
+              <w:widowControl w:val="false"/>
+              <w:suppressAutoHyphens w:val="true"/>
               <w:bidi w:val="0"/>
               <w:spacing w:lineRule="auto" w:line="240" w:before="0" w:after="0"/>
               <w:jc w:val="left"/>
@@ -609,8 +693,8 @@
         <w:tblLook w:firstRow="1" w:noVBand="1" w:lastRow="0" w:firstColumn="1" w:lastColumn="0" w:noHBand="1" w:val="06a0"/>
       </w:tblPr>
       <w:tblGrid>
-        <w:gridCol w:w="749"/>
-        <w:gridCol w:w="8610"/>
+        <w:gridCol w:w="748"/>
+        <w:gridCol w:w="8611"/>
       </w:tblGrid>
       <w:tr>
         <w:trPr>
@@ -618,13 +702,14 @@
         </w:trPr>
         <w:tc>
           <w:tcPr>
-            <w:tcW w:w="749" w:type="dxa"/>
+            <w:tcW w:w="748" w:type="dxa"/>
             <w:tcBorders/>
           </w:tcPr>
           <w:p>
             <w:pPr>
               <w:pStyle w:val="Normal"/>
-              <w:widowControl/>
+              <w:widowControl w:val="false"/>
+              <w:suppressAutoHyphens w:val="true"/>
               <w:bidi w:val="0"/>
               <w:spacing w:lineRule="auto" w:line="240" w:before="0" w:after="0"/>
               <w:jc w:val="left"/>
@@ -655,13 +740,14 @@
         </w:tc>
         <w:tc>
           <w:tcPr>
-            <w:tcW w:w="8610" w:type="dxa"/>
+            <w:tcW w:w="8611" w:type="dxa"/>
             <w:tcBorders/>
           </w:tcPr>
           <w:p>
             <w:pPr>
               <w:pStyle w:val="Normal"/>
-              <w:widowControl/>
+              <w:widowControl w:val="false"/>
+              <w:suppressAutoHyphens w:val="true"/>
               <w:bidi w:val="0"/>
               <w:spacing w:lineRule="auto" w:line="240" w:before="0" w:after="0"/>
               <w:jc w:val="left"/>
@@ -697,13 +783,14 @@
         </w:trPr>
         <w:tc>
           <w:tcPr>
-            <w:tcW w:w="749" w:type="dxa"/>
+            <w:tcW w:w="748" w:type="dxa"/>
             <w:tcBorders/>
           </w:tcPr>
           <w:p>
             <w:pPr>
               <w:pStyle w:val="Normal"/>
-              <w:widowControl/>
+              <w:widowControl w:val="false"/>
+              <w:suppressAutoHyphens w:val="true"/>
               <w:bidi w:val="0"/>
               <w:spacing w:lineRule="auto" w:line="240" w:before="0" w:after="0"/>
               <w:jc w:val="left"/>
@@ -734,13 +821,14 @@
         </w:tc>
         <w:tc>
           <w:tcPr>
-            <w:tcW w:w="8610" w:type="dxa"/>
+            <w:tcW w:w="8611" w:type="dxa"/>
             <w:tcBorders/>
           </w:tcPr>
           <w:p>
             <w:pPr>
               <w:pStyle w:val="Normal"/>
-              <w:widowControl/>
+              <w:widowControl w:val="false"/>
+              <w:suppressAutoHyphens w:val="true"/>
               <w:bidi w:val="0"/>
               <w:spacing w:lineRule="auto" w:line="240" w:before="0" w:after="0"/>
               <w:jc w:val="left"/>
@@ -908,7 +996,8 @@
           <w:p>
             <w:pPr>
               <w:pStyle w:val="Normal"/>
-              <w:widowControl/>
+              <w:widowControl w:val="false"/>
+              <w:suppressAutoHyphens w:val="true"/>
               <w:bidi w:val="0"/>
               <w:spacing w:lineRule="auto" w:line="259" w:beforeAutospacing="0" w:before="0" w:afterAutospacing="0" w:after="0"/>
               <w:ind w:left="0" w:right="0" w:hanging="0"/>
@@ -946,7 +1035,8 @@
           <w:p>
             <w:pPr>
               <w:pStyle w:val="Normal"/>
-              <w:widowControl/>
+              <w:widowControl w:val="false"/>
+              <w:suppressAutoHyphens w:val="true"/>
               <w:bidi w:val="0"/>
               <w:spacing w:lineRule="auto" w:line="240" w:before="0" w:after="0"/>
               <w:jc w:val="left"/>
@@ -988,7 +1078,8 @@
           <w:p>
             <w:pPr>
               <w:pStyle w:val="Normal"/>
-              <w:widowControl/>
+              <w:widowControl w:val="false"/>
+              <w:suppressAutoHyphens w:val="true"/>
               <w:bidi w:val="0"/>
               <w:spacing w:lineRule="auto" w:line="240" w:before="0" w:after="0"/>
               <w:jc w:val="left"/>
@@ -1003,15 +1094,10 @@
             </w:pPr>
             <w:r>
               <w:rPr>
-                <w:rFonts w:eastAsia="Calibri" w:cs=""/>
                 <w:b w:val="false"/>
                 <w:bCs w:val="false"/>
                 <w:i w:val="false"/>
                 <w:iCs w:val="false"/>
-                <w:kern w:val="0"/>
-                <w:sz w:val="22"/>
-                <w:szCs w:val="22"/>
-                <w:lang w:val="en-US" w:eastAsia="en-US" w:bidi="ar-SA"/>
               </w:rPr>
             </w:r>
           </w:p>
@@ -1024,7 +1110,8 @@
           <w:p>
             <w:pPr>
               <w:pStyle w:val="Normal"/>
-              <w:widowControl/>
+              <w:widowControl w:val="false"/>
+              <w:suppressAutoHyphens w:val="true"/>
               <w:bidi w:val="0"/>
               <w:spacing w:lineRule="auto" w:line="240" w:before="0" w:after="0"/>
               <w:jc w:val="left"/>
@@ -1039,15 +1126,10 @@
             </w:pPr>
             <w:r>
               <w:rPr>
-                <w:rFonts w:eastAsia="Calibri" w:cs=""/>
                 <w:b w:val="false"/>
                 <w:bCs w:val="false"/>
                 <w:i/>
                 <w:iCs/>
-                <w:kern w:val="0"/>
-                <w:sz w:val="22"/>
-                <w:szCs w:val="22"/>
-                <w:lang w:val="en-US" w:eastAsia="en-US" w:bidi="ar-SA"/>
               </w:rPr>
             </w:r>
           </w:p>
@@ -1523,7 +1605,8 @@
           <w:p>
             <w:pPr>
               <w:pStyle w:val="Normal"/>
-              <w:widowControl/>
+              <w:widowControl w:val="false"/>
+              <w:suppressAutoHyphens w:val="true"/>
               <w:bidi w:val="0"/>
               <w:spacing w:lineRule="auto" w:line="259" w:beforeAutospacing="0" w:before="0" w:afterAutospacing="0" w:after="0"/>
               <w:ind w:left="0" w:right="0" w:hanging="0"/>
@@ -1561,7 +1644,8 @@
           <w:p>
             <w:pPr>
               <w:pStyle w:val="Normal"/>
-              <w:widowControl/>
+              <w:widowControl w:val="false"/>
+              <w:suppressAutoHyphens w:val="true"/>
               <w:bidi w:val="0"/>
               <w:spacing w:lineRule="auto" w:line="240" w:before="0" w:after="0"/>
               <w:jc w:val="left"/>
@@ -1603,7 +1687,8 @@
           <w:p>
             <w:pPr>
               <w:pStyle w:val="Normal"/>
-              <w:widowControl/>
+              <w:widowControl w:val="false"/>
+              <w:suppressAutoHyphens w:val="true"/>
               <w:bidi w:val="0"/>
               <w:spacing w:lineRule="auto" w:line="240" w:before="0" w:after="0"/>
               <w:jc w:val="left"/>
@@ -1618,15 +1703,10 @@
             </w:pPr>
             <w:r>
               <w:rPr>
-                <w:rFonts w:eastAsia="Calibri" w:cs=""/>
                 <w:b w:val="false"/>
                 <w:bCs w:val="false"/>
                 <w:i w:val="false"/>
                 <w:iCs w:val="false"/>
-                <w:kern w:val="0"/>
-                <w:sz w:val="22"/>
-                <w:szCs w:val="22"/>
-                <w:lang w:val="en-US" w:eastAsia="en-US" w:bidi="ar-SA"/>
               </w:rPr>
             </w:r>
           </w:p>
@@ -1639,7 +1719,8 @@
           <w:p>
             <w:pPr>
               <w:pStyle w:val="Normal"/>
-              <w:widowControl/>
+              <w:widowControl w:val="false"/>
+              <w:suppressAutoHyphens w:val="true"/>
               <w:bidi w:val="0"/>
               <w:spacing w:lineRule="auto" w:line="240" w:before="0" w:after="0"/>
               <w:jc w:val="left"/>
@@ -1654,15 +1735,10 @@
             </w:pPr>
             <w:r>
               <w:rPr>
-                <w:rFonts w:eastAsia="Calibri" w:cs=""/>
                 <w:b w:val="false"/>
                 <w:bCs w:val="false"/>
                 <w:i/>
                 <w:iCs/>
-                <w:kern w:val="0"/>
-                <w:sz w:val="22"/>
-                <w:szCs w:val="22"/>
-                <w:lang w:val="en-US" w:eastAsia="en-US" w:bidi="ar-SA"/>
               </w:rPr>
             </w:r>
           </w:p>
@@ -1700,8 +1776,8 @@
       </w:r>
     </w:p>
     <w:sectPr>
-      <w:headerReference w:type="default" r:id="rId2"/>
-      <w:footerReference w:type="default" r:id="rId3"/>
+      <w:headerReference w:type="default" r:id="rId3"/>
+      <w:footerReference w:type="default" r:id="rId4"/>
       <w:type w:val="nextPage"/>
       <w:pgSz w:w="12240" w:h="15840"/>
       <w:pgMar w:left="1440" w:right="1440" w:gutter="0" w:header="720" w:top="1440" w:footer="720" w:bottom="1440"/>
@@ -1748,7 +1824,8 @@
         <w:p>
           <w:pPr>
             <w:pStyle w:val="Header"/>
-            <w:widowControl/>
+            <w:widowControl w:val="false"/>
+            <w:suppressAutoHyphens w:val="true"/>
             <w:bidi w:val="0"/>
             <w:spacing w:before="0" w:after="0"/>
             <w:ind w:left="-115" w:hanging="0"/>
@@ -1780,7 +1857,8 @@
         <w:p>
           <w:pPr>
             <w:pStyle w:val="Header"/>
-            <w:widowControl/>
+            <w:widowControl w:val="false"/>
+            <w:suppressAutoHyphens w:val="true"/>
             <w:bidi w:val="0"/>
             <w:spacing w:before="0" w:after="0"/>
             <w:jc w:val="center"/>
@@ -1811,7 +1889,8 @@
         <w:p>
           <w:pPr>
             <w:pStyle w:val="Header"/>
-            <w:widowControl/>
+            <w:widowControl w:val="false"/>
+            <w:suppressAutoHyphens w:val="true"/>
             <w:bidi w:val="0"/>
             <w:spacing w:before="0" w:after="0"/>
             <w:ind w:right="-115" w:hanging="0"/>
@@ -1884,7 +1963,8 @@
         <w:p>
           <w:pPr>
             <w:pStyle w:val="Header"/>
-            <w:widowControl/>
+            <w:widowControl w:val="false"/>
+            <w:suppressAutoHyphens w:val="true"/>
             <w:bidi w:val="0"/>
             <w:spacing w:before="0" w:after="0"/>
             <w:ind w:left="-115" w:hanging="0"/>
@@ -1916,7 +1996,8 @@
         <w:p>
           <w:pPr>
             <w:pStyle w:val="Header"/>
-            <w:widowControl/>
+            <w:widowControl w:val="false"/>
+            <w:suppressAutoHyphens w:val="true"/>
             <w:bidi w:val="0"/>
             <w:spacing w:before="0" w:after="0"/>
             <w:jc w:val="center"/>
@@ -1947,7 +2028,8 @@
         <w:p>
           <w:pPr>
             <w:pStyle w:val="Header"/>
-            <w:widowControl/>
+            <w:widowControl w:val="false"/>
+            <w:suppressAutoHyphens w:val="true"/>
             <w:bidi w:val="0"/>
             <w:spacing w:before="0" w:after="0"/>
             <w:ind w:right="-115" w:hanging="0"/>
@@ -2381,6 +2463,7 @@
     <w:qFormat/>
     <w:pPr>
       <w:widowControl/>
+      <w:suppressAutoHyphens w:val="true"/>
       <w:bidi w:val="0"/>
       <w:spacing w:lineRule="auto" w:line="259" w:before="0" w:after="160"/>
       <w:jc w:val="left"/>

--- a/capstone_project_plan_template.docx
+++ b/capstone_project_plan_template.docx
@@ -12,10 +12,7 @@
         </w:rPr>
       </w:pPr>
       <w:r>
-        <w:rPr>
-          <w:sz w:val="28"/>
-          <w:szCs w:val="28"/>
-        </w:rPr>
+        <w:rPr/>
         <w:drawing>
           <wp:inline distT="0" distB="0" distL="0" distR="0">
             <wp:extent cx="2000250" cy="476250"/>
@@ -71,22 +68,25 @@
         </w:rPr>
       </w:pPr>
       <w:r>
-        <w:rPr/>
-      </w:r>
-    </w:p>
-    <w:p>
-      <w:pPr>
-        <w:pStyle w:val="Normal"/>
         <w:rPr>
           <w:sz w:val="28"/>
           <w:szCs w:val="28"/>
         </w:rPr>
-      </w:pPr>
-      <w:r>
+      </w:r>
+    </w:p>
+    <w:p>
+      <w:pPr>
+        <w:pStyle w:val="Normal"/>
         <w:rPr>
           <w:sz w:val="28"/>
           <w:szCs w:val="28"/>
         </w:rPr>
+      </w:pPr>
+      <w:r>
+        <w:rPr>
+          <w:sz w:val="28"/>
+          <w:szCs w:val="28"/>
+        </w:rPr>
         <w:t>Capstone Project Plan Template</w:t>
       </w:r>
     </w:p>
@@ -101,7 +101,15 @@
       </w:r>
       <w:r>
         <w:rPr/>
-        <w:t>September 8</w:t>
+        <w:t>November</w:t>
+      </w:r>
+      <w:r>
+        <w:rPr/>
+        <w:t xml:space="preserve"> </w:t>
+      </w:r>
+      <w:r>
+        <w:rPr/>
+        <w:t>13</w:t>
       </w:r>
       <w:r>
         <w:rPr/>
@@ -463,6 +471,30 @@
     <w:p>
       <w:pPr>
         <w:pStyle w:val="Normal"/>
+        <w:rPr>
+          <w:b/>
+          <w:b/>
+          <w:bCs/>
+        </w:rPr>
+      </w:pPr>
+      <w:r>
+        <w:rPr>
+          <w:b/>
+          <w:bCs/>
+        </w:rPr>
+        <w:t xml:space="preserve">Project Title: </w:t>
+      </w:r>
+      <w:r>
+        <w:rPr>
+          <w:b w:val="false"/>
+          <w:bCs w:val="false"/>
+        </w:rPr>
+        <w:t>[enter title]</w:t>
+      </w:r>
+    </w:p>
+    <w:p>
+      <w:pPr>
+        <w:pStyle w:val="Normal"/>
         <w:rPr/>
       </w:pPr>
       <w:r>
@@ -693,8 +725,8 @@
         <w:tblLook w:firstRow="1" w:noVBand="1" w:lastRow="0" w:firstColumn="1" w:lastColumn="0" w:noHBand="1" w:val="06a0"/>
       </w:tblPr>
       <w:tblGrid>
-        <w:gridCol w:w="748"/>
-        <w:gridCol w:w="8611"/>
+        <w:gridCol w:w="747"/>
+        <w:gridCol w:w="8612"/>
       </w:tblGrid>
       <w:tr>
         <w:trPr>
@@ -702,7 +734,7 @@
         </w:trPr>
         <w:tc>
           <w:tcPr>
-            <w:tcW w:w="748" w:type="dxa"/>
+            <w:tcW w:w="747" w:type="dxa"/>
             <w:tcBorders/>
           </w:tcPr>
           <w:p>
@@ -740,7 +772,7 @@
         </w:tc>
         <w:tc>
           <w:tcPr>
-            <w:tcW w:w="8611" w:type="dxa"/>
+            <w:tcW w:w="8612" w:type="dxa"/>
             <w:tcBorders/>
           </w:tcPr>
           <w:p>
@@ -783,7 +815,7 @@
         </w:trPr>
         <w:tc>
           <w:tcPr>
-            <w:tcW w:w="748" w:type="dxa"/>
+            <w:tcW w:w="747" w:type="dxa"/>
             <w:tcBorders/>
           </w:tcPr>
           <w:p>
@@ -821,7 +853,7 @@
         </w:tc>
         <w:tc>
           <w:tcPr>
-            <w:tcW w:w="8611" w:type="dxa"/>
+            <w:tcW w:w="8612" w:type="dxa"/>
             <w:tcBorders/>
           </w:tcPr>
           <w:p>

--- a/capstone_project_plan_template.docx
+++ b/capstone_project_plan_template.docx
@@ -97,19 +97,11 @@
       </w:pPr>
       <w:r>
         <w:rPr/>
-        <w:t xml:space="preserve">Last updated: </w:t>
-      </w:r>
-      <w:r>
-        <w:rPr/>
-        <w:t>November</w:t>
-      </w:r>
-      <w:r>
-        <w:rPr/>
-        <w:t xml:space="preserve"> </w:t>
-      </w:r>
-      <w:r>
-        <w:rPr/>
-        <w:t>13</w:t>
+        <w:t>Last updated: November 1</w:t>
+      </w:r>
+      <w:r>
+        <w:rPr/>
+        <w:t>9</w:t>
       </w:r>
       <w:r>
         <w:rPr/>
@@ -281,7 +273,7 @@
         <w:tblStyle w:val="TableGrid"/>
         <w:tblW w:w="9360" w:type="dxa"/>
         <w:jc w:val="left"/>
-        <w:tblInd w:w="0" w:type="dxa"/>
+        <w:tblInd w:w="113" w:type="dxa"/>
         <w:tblLayout w:type="fixed"/>
         <w:tblCellMar>
           <w:top w:w="0" w:type="dxa"/>
@@ -714,7 +706,7 @@
         <w:tblStyle w:val="TableGrid"/>
         <w:tblW w:w="9360" w:type="dxa"/>
         <w:jc w:val="left"/>
-        <w:tblInd w:w="0" w:type="dxa"/>
+        <w:tblInd w:w="113" w:type="dxa"/>
         <w:tblLayout w:type="fixed"/>
         <w:tblCellMar>
           <w:top w:w="0" w:type="dxa"/>
@@ -725,8 +717,8 @@
         <w:tblLook w:firstRow="1" w:noVBand="1" w:lastRow="0" w:firstColumn="1" w:lastColumn="0" w:noHBand="1" w:val="06a0"/>
       </w:tblPr>
       <w:tblGrid>
-        <w:gridCol w:w="747"/>
-        <w:gridCol w:w="8612"/>
+        <w:gridCol w:w="746"/>
+        <w:gridCol w:w="8613"/>
       </w:tblGrid>
       <w:tr>
         <w:trPr>
@@ -734,7 +726,7 @@
         </w:trPr>
         <w:tc>
           <w:tcPr>
-            <w:tcW w:w="747" w:type="dxa"/>
+            <w:tcW w:w="746" w:type="dxa"/>
             <w:tcBorders/>
           </w:tcPr>
           <w:p>
@@ -772,7 +764,7 @@
         </w:tc>
         <w:tc>
           <w:tcPr>
-            <w:tcW w:w="8612" w:type="dxa"/>
+            <w:tcW w:w="8613" w:type="dxa"/>
             <w:tcBorders/>
           </w:tcPr>
           <w:p>
@@ -815,7 +807,7 @@
         </w:trPr>
         <w:tc>
           <w:tcPr>
-            <w:tcW w:w="747" w:type="dxa"/>
+            <w:tcW w:w="746" w:type="dxa"/>
             <w:tcBorders/>
           </w:tcPr>
           <w:p>
@@ -853,7 +845,7 @@
         </w:tc>
         <w:tc>
           <w:tcPr>
-            <w:tcW w:w="8612" w:type="dxa"/>
+            <w:tcW w:w="8613" w:type="dxa"/>
             <w:tcBorders/>
           </w:tcPr>
           <w:p>
@@ -1002,7 +994,7 @@
         <w:tblStyle w:val="TableGrid"/>
         <w:tblW w:w="9360" w:type="dxa"/>
         <w:jc w:val="left"/>
-        <w:tblInd w:w="0" w:type="dxa"/>
+        <w:tblInd w:w="113" w:type="dxa"/>
         <w:tblLayout w:type="fixed"/>
         <w:tblCellMar>
           <w:top w:w="0" w:type="dxa"/>
@@ -1566,6 +1558,40 @@
           <w:i/>
           <w:iCs/>
         </w:rPr>
+        <w:t xml:space="preserve">Concerns </w:t>
+      </w:r>
+      <w:r>
+        <w:rPr>
+          <w:i w:val="false"/>
+          <w:iCs w:val="false"/>
+        </w:rPr>
+        <w:t xml:space="preserve">are things to keep in mind but might not yet impede progress. </w:t>
+      </w:r>
+      <w:r>
+        <w:rPr/>
+        <w:br/>
+      </w:r>
+      <w:r>
+        <w:rPr>
+          <w:i/>
+          <w:iCs/>
+        </w:rPr>
+        <w:t>Blockers i</w:t>
+      </w:r>
+      <w:r>
+        <w:rPr>
+          <w:i w:val="false"/>
+          <w:iCs w:val="false"/>
+        </w:rPr>
+        <w:t>ndicate that you are stuck and need help.</w:t>
+        <w:br/>
+      </w:r>
+      <w:r>
+        <w:rPr>
+          <w:i/>
+          <w:iCs/>
+        </w:rPr>
+        <w:br/>
         <w:t>Based on what you know about the project and data, are there things that might present a challenge in moving forward?</w:t>
       </w:r>
     </w:p>
@@ -1611,7 +1637,7 @@
         <w:tblStyle w:val="TableGrid"/>
         <w:tblW w:w="9360" w:type="dxa"/>
         <w:jc w:val="left"/>
-        <w:tblInd w:w="0" w:type="dxa"/>
+        <w:tblInd w:w="113" w:type="dxa"/>
         <w:tblLayout w:type="fixed"/>
         <w:tblCellMar>
           <w:top w:w="0" w:type="dxa"/>
@@ -1829,7 +1855,7 @@
       <w:tblStyle w:val="TableNormal"/>
       <w:tblW w:w="9360" w:type="dxa"/>
       <w:jc w:val="left"/>
-      <w:tblInd w:w="0" w:type="dxa"/>
+      <w:tblInd w:w="108" w:type="dxa"/>
       <w:tblLayout w:type="fixed"/>
       <w:tblCellMar>
         <w:top w:w="0" w:type="dxa"/>
@@ -1968,7 +1994,7 @@
       <w:tblStyle w:val="TableNormal"/>
       <w:tblW w:w="9360" w:type="dxa"/>
       <w:jc w:val="left"/>
-      <w:tblInd w:w="0" w:type="dxa"/>
+      <w:tblInd w:w="108" w:type="dxa"/>
       <w:tblLayout w:type="fixed"/>
       <w:tblCellMar>
         <w:top w:w="0" w:type="dxa"/>
